--- a/_python/test/files/export/export-resource-no-annotations.docx
+++ b/_python/test/files/export/export-resource-no-annotations.docx
@@ -4,7 +4,6 @@
   <w:body>
     <w:p>
       <w:pPr>
-        <w:pStyle w:val="Compact"/>
         <w:pStyle w:val="ResourceNumber"/>
       </w:pPr>
       <w:r>
@@ -13,7 +12,6 @@
     </w:p>
     <w:p>
       <w:pPr>
-        <w:pStyle w:val="Compact"/>
         <w:pStyle w:val="ResourceTitle"/>
       </w:pPr>
       <w:r>
